--- a/Document/오지원/작업일지/오지원_작업일지_13주차.docx
+++ b/Document/오지원/작업일지/오지원_작업일지_13주차.docx
@@ -295,6 +295,46 @@
                 <w:rtl w:val="0"/>
                 <w:lang w:val="ko-KR" w:bidi="ko-KR" w:eastAsia="ko-KR"/>
               </w:rPr>
+              <w:t xml:space="preserve">, </w:t>
+            </w:r>
+            <w:r>
+              <w:rPr>
+                <w:rFonts w:ascii="맑은 고딕" w:hAnsi="맑은 고딕" w:eastAsia="맑은 고딕"/>
+                <w:rtl w:val="0"/>
+                <w:lang w:val="ko-KR" w:bidi="ko-KR" w:eastAsia="ko-KR"/>
+              </w:rPr>
+              <w:t>프로그레</w:t>
+            </w:r>
+            <w:r>
+              <w:rPr>
+                <w:rFonts w:ascii="맑은 고딕" w:hAnsi="맑은 고딕" w:eastAsia="맑은 고딕"/>
+                <w:rtl w:val="0"/>
+                <w:lang w:val="ko-KR" w:bidi="ko-KR" w:eastAsia="ko-KR"/>
+              </w:rPr>
+              <w:t>스</w:t>
+            </w:r>
+            <w:r>
+              <w:rPr>
+                <w:rFonts w:ascii="맑은 고딕" w:hAnsi="맑은 고딕" w:eastAsia="맑은 고딕"/>
+                <w:rtl w:val="0"/>
+                <w:lang w:val="ko-KR" w:bidi="ko-KR" w:eastAsia="ko-KR"/>
+              </w:rPr>
+              <w:t xml:space="preserve"> </w:t>
+            </w:r>
+            <w:r>
+              <w:rPr>
+                <w:rFonts w:ascii="맑은 고딕" w:hAnsi="맑은 고딕" w:eastAsia="맑은 고딕"/>
+                <w:rtl w:val="0"/>
+                <w:lang w:val="ko-KR" w:bidi="ko-KR" w:eastAsia="ko-KR"/>
+              </w:rPr>
+              <w:t>바</w:t>
+            </w:r>
+            <w:r>
+              <w:rPr>
+                <w:rFonts w:ascii="맑은 고딕" w:hAnsi="맑은 고딕" w:eastAsia="맑은 고딕"/>
+                <w:rtl w:val="0"/>
+                <w:lang w:val="ko-KR" w:bidi="ko-KR" w:eastAsia="ko-KR"/>
+              </w:rPr>
               <w:t xml:space="preserve"> </w:t>
             </w:r>
             <w:r>
@@ -662,6 +702,285 @@
         </w:rPr>
         <w:t>의</w:t>
       </w:r>
+      <w:r>
+        <w:rPr>
+          <w:rFonts w:ascii="맑은 고딕" w:hAnsi="맑은 고딕" w:eastAsia="맑은 고딕"/>
+          <w:noProof w:val="1"/>
+          <w:rtl w:val="0"/>
+          <w:lang w:val="ko-KR" w:bidi="ko-KR" w:eastAsia="ko-KR"/>
+        </w:rPr>
+        <w:br w:type="textWrapping"/>
+      </w:r>
+      <w:r>
+        <w:rPr>
+          <w:rFonts w:ascii="맑은 고딕" w:hAnsi="맑은 고딕" w:eastAsia="맑은 고딕"/>
+          <w:noProof w:val="1"/>
+          <w:rtl w:val="0"/>
+          <w:lang w:val="ko-KR" w:bidi="ko-KR" w:eastAsia="ko-KR"/>
+        </w:rPr>
+        <w:t xml:space="preserve">- </w:t>
+      </w:r>
+      <w:r>
+        <w:rPr>
+          <w:rFonts w:ascii="맑은 고딕" w:hAnsi="맑은 고딕" w:eastAsia="맑은 고딕"/>
+          <w:noProof w:val="1"/>
+          <w:rtl w:val="0"/>
+          <w:lang w:val="ko-KR" w:bidi="ko-KR" w:eastAsia="ko-KR"/>
+        </w:rPr>
+        <w:t>위</w:t>
+      </w:r>
+      <w:r>
+        <w:rPr>
+          <w:rFonts w:ascii="맑은 고딕" w:hAnsi="맑은 고딕" w:eastAsia="맑은 고딕"/>
+          <w:noProof w:val="1"/>
+          <w:rtl w:val="0"/>
+          <w:lang w:val="ko-KR" w:bidi="ko-KR" w:eastAsia="ko-KR"/>
+        </w:rPr>
+        <w:t>젯</w:t>
+      </w:r>
+      <w:r>
+        <w:rPr>
+          <w:rFonts w:ascii="맑은 고딕" w:hAnsi="맑은 고딕" w:eastAsia="맑은 고딕"/>
+          <w:noProof w:val="1"/>
+          <w:rtl w:val="0"/>
+          <w:lang w:val="ko-KR" w:bidi="ko-KR" w:eastAsia="ko-KR"/>
+        </w:rPr>
+        <w:t xml:space="preserve"> </w:t>
+      </w:r>
+      <w:r>
+        <w:rPr>
+          <w:rFonts w:ascii="맑은 고딕" w:hAnsi="맑은 고딕" w:eastAsia="맑은 고딕"/>
+          <w:noProof w:val="1"/>
+          <w:rtl w:val="0"/>
+          <w:lang w:val="ko-KR" w:bidi="ko-KR" w:eastAsia="ko-KR"/>
+        </w:rPr>
+        <w:t>블루프린트</w:t>
+      </w:r>
+      <w:r>
+        <w:rPr>
+          <w:rFonts w:ascii="맑은 고딕" w:hAnsi="맑은 고딕" w:eastAsia="맑은 고딕"/>
+          <w:noProof w:val="1"/>
+          <w:rtl w:val="0"/>
+          <w:lang w:val="ko-KR" w:bidi="ko-KR" w:eastAsia="ko-KR"/>
+        </w:rPr>
+        <w:t>를</w:t>
+      </w:r>
+      <w:r>
+        <w:rPr>
+          <w:rFonts w:ascii="맑은 고딕" w:hAnsi="맑은 고딕" w:eastAsia="맑은 고딕"/>
+          <w:noProof w:val="1"/>
+          <w:rtl w:val="0"/>
+          <w:lang w:val="ko-KR" w:bidi="ko-KR" w:eastAsia="ko-KR"/>
+        </w:rPr>
+        <w:t xml:space="preserve"> </w:t>
+      </w:r>
+      <w:r>
+        <w:rPr>
+          <w:rFonts w:ascii="맑은 고딕" w:hAnsi="맑은 고딕" w:eastAsia="맑은 고딕"/>
+          <w:noProof w:val="1"/>
+          <w:rtl w:val="0"/>
+          <w:lang w:val="ko-KR" w:bidi="ko-KR" w:eastAsia="ko-KR"/>
+        </w:rPr>
+        <w:t>활용하</w:t>
+      </w:r>
+      <w:r>
+        <w:rPr>
+          <w:rFonts w:ascii="맑은 고딕" w:hAnsi="맑은 고딕" w:eastAsia="맑은 고딕"/>
+          <w:noProof w:val="1"/>
+          <w:rtl w:val="0"/>
+          <w:lang w:val="ko-KR" w:bidi="ko-KR" w:eastAsia="ko-KR"/>
+        </w:rPr>
+        <w:t>여</w:t>
+      </w:r>
+      <w:r>
+        <w:rPr>
+          <w:rFonts w:ascii="맑은 고딕" w:hAnsi="맑은 고딕" w:eastAsia="맑은 고딕"/>
+          <w:noProof w:val="1"/>
+          <w:rtl w:val="0"/>
+          <w:lang w:val="ko-KR" w:bidi="ko-KR" w:eastAsia="ko-KR"/>
+        </w:rPr>
+        <w:t xml:space="preserve"> </w:t>
+      </w:r>
+      <w:r>
+        <w:rPr>
+          <w:rFonts w:ascii="맑은 고딕" w:hAnsi="맑은 고딕" w:eastAsia="맑은 고딕"/>
+          <w:noProof w:val="1"/>
+          <w:rtl w:val="0"/>
+          <w:lang w:val="ko-KR" w:bidi="ko-KR" w:eastAsia="ko-KR"/>
+        </w:rPr>
+        <w:t>오브젝</w:t>
+      </w:r>
+      <w:r>
+        <w:rPr>
+          <w:rFonts w:ascii="맑은 고딕" w:hAnsi="맑은 고딕" w:eastAsia="맑은 고딕"/>
+          <w:noProof w:val="1"/>
+          <w:rtl w:val="0"/>
+          <w:lang w:val="ko-KR" w:bidi="ko-KR" w:eastAsia="ko-KR"/>
+        </w:rPr>
+        <w:t>트</w:t>
+      </w:r>
+      <w:r>
+        <w:rPr>
+          <w:rFonts w:ascii="맑은 고딕" w:hAnsi="맑은 고딕" w:eastAsia="맑은 고딕"/>
+          <w:noProof w:val="1"/>
+          <w:rtl w:val="0"/>
+          <w:lang w:val="ko-KR" w:bidi="ko-KR" w:eastAsia="ko-KR"/>
+        </w:rPr>
+        <w:t xml:space="preserve"> </w:t>
+      </w:r>
+      <w:r>
+        <w:rPr>
+          <w:rFonts w:ascii="맑은 고딕" w:hAnsi="맑은 고딕" w:eastAsia="맑은 고딕"/>
+          <w:noProof w:val="1"/>
+          <w:rtl w:val="0"/>
+          <w:lang w:val="ko-KR" w:bidi="ko-KR" w:eastAsia="ko-KR"/>
+        </w:rPr>
+        <w:t>근처에</w:t>
+      </w:r>
+      <w:r>
+        <w:rPr>
+          <w:rFonts w:ascii="맑은 고딕" w:hAnsi="맑은 고딕" w:eastAsia="맑은 고딕"/>
+          <w:noProof w:val="1"/>
+          <w:rtl w:val="0"/>
+          <w:lang w:val="ko-KR" w:bidi="ko-KR" w:eastAsia="ko-KR"/>
+        </w:rPr>
+        <w:t>서</w:t>
+      </w:r>
+      <w:r>
+        <w:rPr>
+          <w:rFonts w:ascii="맑은 고딕" w:hAnsi="맑은 고딕" w:eastAsia="맑은 고딕"/>
+          <w:noProof w:val="1"/>
+          <w:rtl w:val="0"/>
+          <w:lang w:val="ko-KR" w:bidi="ko-KR" w:eastAsia="ko-KR"/>
+        </w:rPr>
+        <w:t xml:space="preserve"> </w:t>
+      </w:r>
+      <w:r>
+        <w:rPr>
+          <w:rFonts w:ascii="맑은 고딕" w:hAnsi="맑은 고딕" w:eastAsia="맑은 고딕"/>
+          <w:noProof w:val="1"/>
+          <w:rtl w:val="0"/>
+          <w:lang w:val="ko-KR" w:bidi="ko-KR" w:eastAsia="ko-KR"/>
+        </w:rPr>
+        <w:t>G</w:t>
+      </w:r>
+      <w:r>
+        <w:rPr>
+          <w:rFonts w:ascii="맑은 고딕" w:hAnsi="맑은 고딕" w:eastAsia="맑은 고딕"/>
+          <w:noProof w:val="1"/>
+          <w:rtl w:val="0"/>
+          <w:lang w:val="ko-KR" w:bidi="ko-KR" w:eastAsia="ko-KR"/>
+        </w:rPr>
+        <w:t>버</w:t>
+      </w:r>
+      <w:r>
+        <w:rPr>
+          <w:rFonts w:ascii="맑은 고딕" w:hAnsi="맑은 고딕" w:eastAsia="맑은 고딕"/>
+          <w:noProof w:val="1"/>
+          <w:rtl w:val="0"/>
+          <w:lang w:val="ko-KR" w:bidi="ko-KR" w:eastAsia="ko-KR"/>
+        </w:rPr>
+        <w:t>튼</w:t>
+      </w:r>
+      <w:r>
+        <w:rPr>
+          <w:rFonts w:ascii="맑은 고딕" w:hAnsi="맑은 고딕" w:eastAsia="맑은 고딕"/>
+          <w:noProof w:val="1"/>
+          <w:rtl w:val="0"/>
+          <w:lang w:val="ko-KR" w:bidi="ko-KR" w:eastAsia="ko-KR"/>
+        </w:rPr>
+        <w:t xml:space="preserve"> </w:t>
+      </w:r>
+      <w:r>
+        <w:rPr>
+          <w:rFonts w:ascii="맑은 고딕" w:hAnsi="맑은 고딕" w:eastAsia="맑은 고딕"/>
+          <w:noProof w:val="1"/>
+          <w:rtl w:val="0"/>
+          <w:lang w:val="ko-KR" w:bidi="ko-KR" w:eastAsia="ko-KR"/>
+        </w:rPr>
+        <w:t>누</w:t>
+      </w:r>
+      <w:r>
+        <w:rPr>
+          <w:rFonts w:ascii="맑은 고딕" w:hAnsi="맑은 고딕" w:eastAsia="맑은 고딕"/>
+          <w:noProof w:val="1"/>
+          <w:rtl w:val="0"/>
+          <w:lang w:val="ko-KR" w:bidi="ko-KR" w:eastAsia="ko-KR"/>
+        </w:rPr>
+        <w:t>를</w:t>
+      </w:r>
+      <w:r>
+        <w:rPr>
+          <w:rFonts w:ascii="맑은 고딕" w:hAnsi="맑은 고딕" w:eastAsia="맑은 고딕"/>
+          <w:noProof w:val="1"/>
+          <w:rtl w:val="0"/>
+          <w:lang w:val="ko-KR" w:bidi="ko-KR" w:eastAsia="ko-KR"/>
+        </w:rPr>
+        <w:t xml:space="preserve"> </w:t>
+      </w:r>
+      <w:r>
+        <w:rPr>
+          <w:rFonts w:ascii="맑은 고딕" w:hAnsi="맑은 고딕" w:eastAsia="맑은 고딕"/>
+          <w:noProof w:val="1"/>
+          <w:rtl w:val="0"/>
+          <w:lang w:val="ko-KR" w:bidi="ko-KR" w:eastAsia="ko-KR"/>
+        </w:rPr>
+        <w:t>시</w:t>
+      </w:r>
+      <w:r>
+        <w:rPr>
+          <w:rFonts w:ascii="맑은 고딕" w:hAnsi="맑은 고딕" w:eastAsia="맑은 고딕"/>
+          <w:noProof w:val="1"/>
+          <w:rtl w:val="0"/>
+          <w:lang w:val="ko-KR" w:bidi="ko-KR" w:eastAsia="ko-KR"/>
+        </w:rPr>
+        <w:t xml:space="preserve"> </w:t>
+      </w:r>
+      <w:r>
+        <w:rPr>
+          <w:rFonts w:ascii="맑은 고딕" w:hAnsi="맑은 고딕" w:eastAsia="맑은 고딕"/>
+          <w:noProof w:val="1"/>
+          <w:rtl w:val="0"/>
+          <w:lang w:val="ko-KR" w:bidi="ko-KR" w:eastAsia="ko-KR"/>
+        </w:rPr>
+        <w:t>게이</w:t>
+      </w:r>
+      <w:r>
+        <w:rPr>
+          <w:rFonts w:ascii="맑은 고딕" w:hAnsi="맑은 고딕" w:eastAsia="맑은 고딕"/>
+          <w:noProof w:val="1"/>
+          <w:rtl w:val="0"/>
+          <w:lang w:val="ko-KR" w:bidi="ko-KR" w:eastAsia="ko-KR"/>
+        </w:rPr>
+        <w:t>지</w:t>
+      </w:r>
+      <w:r>
+        <w:rPr>
+          <w:rFonts w:ascii="맑은 고딕" w:hAnsi="맑은 고딕" w:eastAsia="맑은 고딕"/>
+          <w:noProof w:val="1"/>
+          <w:rtl w:val="0"/>
+          <w:lang w:val="ko-KR" w:bidi="ko-KR" w:eastAsia="ko-KR"/>
+        </w:rPr>
+        <w:t xml:space="preserve"> </w:t>
+      </w:r>
+      <w:r>
+        <w:rPr>
+          <w:rFonts w:ascii="맑은 고딕" w:hAnsi="맑은 고딕" w:eastAsia="맑은 고딕"/>
+          <w:noProof w:val="1"/>
+          <w:rtl w:val="0"/>
+          <w:lang w:val="ko-KR" w:bidi="ko-KR" w:eastAsia="ko-KR"/>
+        </w:rPr>
+        <w:t>상</w:t>
+      </w:r>
+      <w:r>
+        <w:rPr>
+          <w:rFonts w:ascii="맑은 고딕" w:hAnsi="맑은 고딕" w:eastAsia="맑은 고딕"/>
+          <w:noProof w:val="1"/>
+          <w:rtl w:val="0"/>
+          <w:lang w:val="ko-KR" w:bidi="ko-KR" w:eastAsia="ko-KR"/>
+        </w:rPr>
+        <w:t>승</w:t>
+      </w:r>
     </w:p>
     <w:p>
       <w:pPr>
@@ -673,23 +992,12 @@
           <w:lang w:val="ko-KR" w:bidi="ko-KR" w:eastAsia="ko-KR"/>
         </w:rPr>
       </w:pPr>
-    </w:p>
-    <w:p>
-      <w:pPr>
-        <w:widowControl w:val="0"/>
-        <w:rPr>
-          <w:rFonts w:ascii="맑은 고딕" w:hAnsi="맑은 고딕" w:eastAsia="맑은 고딕"/>
-          <w:noProof w:val="1"/>
-          <w:rtl w:val="0"/>
-          <w:lang w:val="ko-KR" w:bidi="ko-KR" w:eastAsia="ko-KR"/>
-        </w:rPr>
-      </w:pPr>
       <w:r>
         <w:drawing>
           <wp:inline xmlns:wp="http://schemas.openxmlformats.org/drawingml/2006/wordprocessingDrawing" distT="0" distB="0" distL="0" distR="0">
-            <wp:extent cx="4222750" cy="2506345"/>
+            <wp:extent cx="3314065" cy="1845310"/>
             <wp:effectExtent l="0" t="0" r="0" b="0"/>
-            <wp:docPr id="2" name="Picture 2"/>
+            <wp:docPr id="11" name="Picture 11"/>
             <wp:cNvGraphicFramePr>
               <a:graphicFrameLocks xmlns:a="http://schemas.openxmlformats.org/drawingml/2006/main" noChangeAspect="1"/>
             </wp:cNvGraphicFramePr>
@@ -697,7 +1005,7 @@
               <a:graphicData uri="http://schemas.openxmlformats.org/drawingml/2006/picture">
                 <pic:pic xmlns:pic="http://schemas.openxmlformats.org/drawingml/2006/picture">
                   <pic:nvPicPr>
-                    <pic:cNvPr id="2" name="Picture 2"/>
+                    <pic:cNvPr id="11" name="Picture 11"/>
                     <pic:cNvPicPr/>
                   </pic:nvPicPr>
                   <pic:blipFill dpi="0">
@@ -710,7 +1018,7 @@
                   <pic:spPr>
                     <a:xfrm>
                       <a:off x="0" y="0"/>
-                      <a:ext cx="4222750" cy="2506345"/>
+                      <a:ext cx="3314065" cy="1845310"/>
                     </a:xfrm>
                     <a:prstGeom prst="rect"/>
                   </pic:spPr>
@@ -720,267 +1028,6 @@
           </wp:inline>
         </w:drawing>
       </w:r>
-      <w:r>
-        <w:rPr>
-          <w:rFonts w:ascii="맑은 고딕" w:hAnsi="맑은 고딕" w:eastAsia="맑은 고딕"/>
-          <w:noProof w:val="1"/>
-          <w:rtl w:val="0"/>
-          <w:lang w:val="ko-KR" w:bidi="ko-KR" w:eastAsia="ko-KR"/>
-        </w:rPr>
-        <w:br w:type="textWrapping"/>
-      </w:r>
-      <w:r>
-        <w:rPr>
-          <w:rFonts w:ascii="맑은 고딕" w:hAnsi="맑은 고딕" w:eastAsia="맑은 고딕"/>
-          <w:noProof w:val="1"/>
-          <w:rtl w:val="0"/>
-          <w:lang w:val="ko-KR" w:bidi="ko-KR" w:eastAsia="ko-KR"/>
-        </w:rPr>
-        <w:t xml:space="preserve">- </w:t>
-      </w:r>
-      <w:r>
-        <w:rPr>
-          <w:rFonts w:ascii="맑은 고딕" w:hAnsi="맑은 고딕" w:eastAsia="맑은 고딕"/>
-          <w:noProof w:val="1"/>
-          <w:rtl w:val="0"/>
-          <w:lang w:val="ko-KR" w:bidi="ko-KR" w:eastAsia="ko-KR"/>
-        </w:rPr>
-        <w:t>캔버</w:t>
-      </w:r>
-      <w:r>
-        <w:rPr>
-          <w:rFonts w:ascii="맑은 고딕" w:hAnsi="맑은 고딕" w:eastAsia="맑은 고딕"/>
-          <w:noProof w:val="1"/>
-          <w:rtl w:val="0"/>
-          <w:lang w:val="ko-KR" w:bidi="ko-KR" w:eastAsia="ko-KR"/>
-        </w:rPr>
-        <w:t>스</w:t>
-      </w:r>
-      <w:r>
-        <w:rPr>
-          <w:rFonts w:ascii="맑은 고딕" w:hAnsi="맑은 고딕" w:eastAsia="맑은 고딕"/>
-          <w:noProof w:val="1"/>
-          <w:rtl w:val="0"/>
-          <w:lang w:val="ko-KR" w:bidi="ko-KR" w:eastAsia="ko-KR"/>
-        </w:rPr>
-        <w:t xml:space="preserve"> </w:t>
-      </w:r>
-      <w:r>
-        <w:rPr>
-          <w:rFonts w:ascii="맑은 고딕" w:hAnsi="맑은 고딕" w:eastAsia="맑은 고딕"/>
-          <w:noProof w:val="1"/>
-          <w:rtl w:val="0"/>
-          <w:lang w:val="ko-KR" w:bidi="ko-KR" w:eastAsia="ko-KR"/>
-        </w:rPr>
-        <w:t>판</w:t>
-      </w:r>
-      <w:r>
-        <w:rPr>
-          <w:rFonts w:ascii="맑은 고딕" w:hAnsi="맑은 고딕" w:eastAsia="맑은 고딕"/>
-          <w:noProof w:val="1"/>
-          <w:rtl w:val="0"/>
-          <w:lang w:val="ko-KR" w:bidi="ko-KR" w:eastAsia="ko-KR"/>
-        </w:rPr>
-        <w:t>넬</w:t>
-      </w:r>
-      <w:r>
-        <w:rPr>
-          <w:rFonts w:ascii="맑은 고딕" w:hAnsi="맑은 고딕" w:eastAsia="맑은 고딕"/>
-          <w:noProof w:val="1"/>
-          <w:rtl w:val="0"/>
-          <w:lang w:val="ko-KR" w:bidi="ko-KR" w:eastAsia="ko-KR"/>
-        </w:rPr>
-        <w:t>에</w:t>
-      </w:r>
-      <w:r>
-        <w:rPr>
-          <w:rFonts w:ascii="맑은 고딕" w:hAnsi="맑은 고딕" w:eastAsia="맑은 고딕"/>
-          <w:noProof w:val="1"/>
-          <w:rtl w:val="0"/>
-          <w:lang w:val="ko-KR" w:bidi="ko-KR" w:eastAsia="ko-KR"/>
-        </w:rPr>
-        <w:t xml:space="preserve"> </w:t>
-      </w:r>
-      <w:r>
-        <w:rPr>
-          <w:rFonts w:ascii="맑은 고딕" w:hAnsi="맑은 고딕" w:eastAsia="맑은 고딕"/>
-          <w:noProof w:val="1"/>
-          <w:rtl w:val="0"/>
-          <w:lang w:val="ko-KR" w:bidi="ko-KR" w:eastAsia="ko-KR"/>
-        </w:rPr>
-        <w:t>두</w:t>
-      </w:r>
-      <w:r>
-        <w:rPr>
-          <w:rFonts w:ascii="맑은 고딕" w:hAnsi="맑은 고딕" w:eastAsia="맑은 고딕"/>
-          <w:noProof w:val="1"/>
-          <w:rtl w:val="0"/>
-          <w:lang w:val="ko-KR" w:bidi="ko-KR" w:eastAsia="ko-KR"/>
-        </w:rPr>
-        <w:t xml:space="preserve"> </w:t>
-      </w:r>
-      <w:r>
-        <w:rPr>
-          <w:rFonts w:ascii="맑은 고딕" w:hAnsi="맑은 고딕" w:eastAsia="맑은 고딕"/>
-          <w:noProof w:val="1"/>
-          <w:rtl w:val="0"/>
-          <w:lang w:val="ko-KR" w:bidi="ko-KR" w:eastAsia="ko-KR"/>
-        </w:rPr>
-        <w:t>버튼</w:t>
-      </w:r>
-      <w:r>
-        <w:rPr>
-          <w:rFonts w:ascii="맑은 고딕" w:hAnsi="맑은 고딕" w:eastAsia="맑은 고딕"/>
-          <w:noProof w:val="1"/>
-          <w:rtl w:val="0"/>
-          <w:lang w:val="ko-KR" w:bidi="ko-KR" w:eastAsia="ko-KR"/>
-        </w:rPr>
-        <w:t>을</w:t>
-      </w:r>
-      <w:r>
-        <w:rPr>
-          <w:rFonts w:ascii="맑은 고딕" w:hAnsi="맑은 고딕" w:eastAsia="맑은 고딕"/>
-          <w:noProof w:val="1"/>
-          <w:rtl w:val="0"/>
-          <w:lang w:val="ko-KR" w:bidi="ko-KR" w:eastAsia="ko-KR"/>
-        </w:rPr>
-        <w:t xml:space="preserve"> </w:t>
-      </w:r>
-      <w:r>
-        <w:rPr>
-          <w:rFonts w:ascii="맑은 고딕" w:hAnsi="맑은 고딕" w:eastAsia="맑은 고딕"/>
-          <w:noProof w:val="1"/>
-          <w:rtl w:val="0"/>
-          <w:lang w:val="ko-KR" w:bidi="ko-KR" w:eastAsia="ko-KR"/>
-        </w:rPr>
-        <w:t>배치</w:t>
-      </w:r>
-      <w:r>
-        <w:rPr>
-          <w:rFonts w:ascii="맑은 고딕" w:hAnsi="맑은 고딕" w:eastAsia="맑은 고딕"/>
-          <w:noProof w:val="1"/>
-          <w:rtl w:val="0"/>
-          <w:lang w:val="ko-KR" w:bidi="ko-KR" w:eastAsia="ko-KR"/>
-        </w:rPr>
-        <w:t>하</w:t>
-      </w:r>
-      <w:r>
-        <w:rPr>
-          <w:rFonts w:ascii="맑은 고딕" w:hAnsi="맑은 고딕" w:eastAsia="맑은 고딕"/>
-          <w:noProof w:val="1"/>
-          <w:rtl w:val="0"/>
-          <w:lang w:val="ko-KR" w:bidi="ko-KR" w:eastAsia="ko-KR"/>
-        </w:rPr>
-        <w:t>고</w:t>
-      </w:r>
-      <w:r>
-        <w:rPr>
-          <w:rFonts w:ascii="맑은 고딕" w:hAnsi="맑은 고딕" w:eastAsia="맑은 고딕"/>
-          <w:noProof w:val="1"/>
-          <w:rtl w:val="0"/>
-          <w:lang w:val="ko-KR" w:bidi="ko-KR" w:eastAsia="ko-KR"/>
-        </w:rPr>
-        <w:t xml:space="preserve">, </w:t>
-      </w:r>
-      <w:r>
-        <w:rPr>
-          <w:rFonts w:ascii="맑은 고딕" w:hAnsi="맑은 고딕" w:eastAsia="맑은 고딕"/>
-          <w:noProof w:val="1"/>
-          <w:rtl w:val="0"/>
-          <w:lang w:val="ko-KR" w:bidi="ko-KR" w:eastAsia="ko-KR"/>
-        </w:rPr>
-        <w:t>눌렀</w:t>
-      </w:r>
-      <w:r>
-        <w:rPr>
-          <w:rFonts w:ascii="맑은 고딕" w:hAnsi="맑은 고딕" w:eastAsia="맑은 고딕"/>
-          <w:noProof w:val="1"/>
-          <w:rtl w:val="0"/>
-          <w:lang w:val="ko-KR" w:bidi="ko-KR" w:eastAsia="ko-KR"/>
-        </w:rPr>
-        <w:t>을</w:t>
-      </w:r>
-      <w:r>
-        <w:rPr>
-          <w:rFonts w:ascii="맑은 고딕" w:hAnsi="맑은 고딕" w:eastAsia="맑은 고딕"/>
-          <w:noProof w:val="1"/>
-          <w:rtl w:val="0"/>
-          <w:lang w:val="ko-KR" w:bidi="ko-KR" w:eastAsia="ko-KR"/>
-        </w:rPr>
-        <w:t xml:space="preserve"> </w:t>
-      </w:r>
-      <w:r>
-        <w:rPr>
-          <w:rFonts w:ascii="맑은 고딕" w:hAnsi="맑은 고딕" w:eastAsia="맑은 고딕"/>
-          <w:noProof w:val="1"/>
-          <w:rtl w:val="0"/>
-          <w:lang w:val="ko-KR" w:bidi="ko-KR" w:eastAsia="ko-KR"/>
-        </w:rPr>
-        <w:t>때</w:t>
-      </w:r>
-      <w:r>
-        <w:rPr>
-          <w:rFonts w:ascii="맑은 고딕" w:hAnsi="맑은 고딕" w:eastAsia="맑은 고딕"/>
-          <w:noProof w:val="1"/>
-          <w:rtl w:val="0"/>
-          <w:lang w:val="ko-KR" w:bidi="ko-KR" w:eastAsia="ko-KR"/>
-        </w:rPr>
-        <w:t xml:space="preserve"> </w:t>
-      </w:r>
-      <w:r>
-        <w:rPr>
-          <w:rFonts w:ascii="맑은 고딕" w:hAnsi="맑은 고딕" w:eastAsia="맑은 고딕"/>
-          <w:noProof w:val="1"/>
-          <w:rtl w:val="0"/>
-          <w:lang w:val="ko-KR" w:bidi="ko-KR" w:eastAsia="ko-KR"/>
-        </w:rPr>
-        <w:t>이벤트</w:t>
-      </w:r>
-      <w:r>
-        <w:rPr>
-          <w:rFonts w:ascii="맑은 고딕" w:hAnsi="맑은 고딕" w:eastAsia="맑은 고딕"/>
-          <w:noProof w:val="1"/>
-          <w:rtl w:val="0"/>
-          <w:lang w:val="ko-KR" w:bidi="ko-KR" w:eastAsia="ko-KR"/>
-        </w:rPr>
-        <w:t>를</w:t>
-      </w:r>
-      <w:r>
-        <w:rPr>
-          <w:rFonts w:ascii="맑은 고딕" w:hAnsi="맑은 고딕" w:eastAsia="맑은 고딕"/>
-          <w:noProof w:val="1"/>
-          <w:rtl w:val="0"/>
-          <w:lang w:val="ko-KR" w:bidi="ko-KR" w:eastAsia="ko-KR"/>
-        </w:rPr>
-        <w:t xml:space="preserve"> </w:t>
-      </w:r>
-      <w:r>
-        <w:rPr>
-          <w:rFonts w:ascii="맑은 고딕" w:hAnsi="맑은 고딕" w:eastAsia="맑은 고딕"/>
-          <w:noProof w:val="1"/>
-          <w:rtl w:val="0"/>
-          <w:lang w:val="ko-KR" w:bidi="ko-KR" w:eastAsia="ko-KR"/>
-        </w:rPr>
-        <w:t>추가한</w:t>
-      </w:r>
-      <w:r>
-        <w:rPr>
-          <w:rFonts w:ascii="맑은 고딕" w:hAnsi="맑은 고딕" w:eastAsia="맑은 고딕"/>
-          <w:noProof w:val="1"/>
-          <w:rtl w:val="0"/>
-          <w:lang w:val="ko-KR" w:bidi="ko-KR" w:eastAsia="ko-KR"/>
-        </w:rPr>
-        <w:t>다</w:t>
-      </w:r>
-      <w:r>
-        <w:rPr>
-          <w:rFonts w:ascii="맑은 고딕" w:hAnsi="맑은 고딕" w:eastAsia="맑은 고딕"/>
-          <w:noProof w:val="1"/>
-          <w:rtl w:val="0"/>
-          <w:lang w:val="ko-KR" w:bidi="ko-KR" w:eastAsia="ko-KR"/>
-        </w:rPr>
-        <w:t>.</w:t>
-      </w:r>
     </w:p>
     <w:p>
       <w:pPr>
@@ -993,9 +1040,326 @@
         </w:rPr>
       </w:pPr>
       <w:r>
+        <w:rPr>
+          <w:rFonts w:ascii="맑은 고딕" w:hAnsi="맑은 고딕" w:eastAsia="맑은 고딕"/>
+          <w:noProof w:val="1"/>
+          <w:rtl w:val="0"/>
+          <w:lang w:val="ko-KR" w:bidi="ko-KR" w:eastAsia="ko-KR"/>
+        </w:rPr>
+        <w:t>&lt;</w:t>
+      </w:r>
+      <w:r>
+        <w:rPr>
+          <w:rFonts w:ascii="맑은 고딕" w:hAnsi="맑은 고딕" w:eastAsia="맑은 고딕"/>
+          <w:noProof w:val="1"/>
+          <w:rtl w:val="0"/>
+          <w:lang w:val="ko-KR" w:bidi="ko-KR" w:eastAsia="ko-KR"/>
+        </w:rPr>
+        <w:t>W</w:t>
+      </w:r>
+      <w:r>
+        <w:rPr>
+          <w:rFonts w:ascii="맑은 고딕" w:hAnsi="맑은 고딕" w:eastAsia="맑은 고딕"/>
+          <w:noProof w:val="1"/>
+          <w:rtl w:val="0"/>
+          <w:lang w:val="ko-KR" w:bidi="ko-KR" w:eastAsia="ko-KR"/>
+        </w:rPr>
+        <w:t xml:space="preserve">idget - </w:t>
+      </w:r>
+      <w:r>
+        <w:rPr>
+          <w:rFonts w:ascii="맑은 고딕" w:hAnsi="맑은 고딕" w:eastAsia="맑은 고딕"/>
+          <w:noProof w:val="1"/>
+          <w:rtl w:val="0"/>
+          <w:lang w:val="ko-KR" w:bidi="ko-KR" w:eastAsia="ko-KR"/>
+        </w:rPr>
+        <w:t>Button</w:t>
+      </w:r>
+      <w:r>
+        <w:rPr>
+          <w:rFonts w:ascii="맑은 고딕" w:hAnsi="맑은 고딕" w:eastAsia="맑은 고딕"/>
+          <w:noProof w:val="1"/>
+          <w:rtl w:val="0"/>
+          <w:lang w:val="ko-KR" w:bidi="ko-KR" w:eastAsia="ko-KR"/>
+        </w:rPr>
+        <w:t>&gt;</w:t>
+      </w:r>
+      <w:r>
+        <w:rPr>
+          <w:rFonts w:ascii="맑은 고딕" w:hAnsi="맑은 고딕" w:eastAsia="맑은 고딕"/>
+          <w:noProof w:val="1"/>
+          <w:rtl w:val="0"/>
+          <w:lang w:val="ko-KR" w:bidi="ko-KR" w:eastAsia="ko-KR"/>
+        </w:rPr>
+        <w:br w:type="textWrapping"/>
+      </w:r>
+      <w:r>
+        <w:rPr>
+          <w:rFonts w:ascii="맑은 고딕" w:hAnsi="맑은 고딕" w:eastAsia="맑은 고딕"/>
+          <w:noProof w:val="1"/>
+          <w:rtl w:val="0"/>
+          <w:lang w:val="ko-KR" w:bidi="ko-KR" w:eastAsia="ko-KR"/>
+        </w:rPr>
+        <w:t xml:space="preserve">- </w:t>
+      </w:r>
+      <w:r>
+        <w:rPr>
+          <w:rFonts w:ascii="맑은 고딕" w:hAnsi="맑은 고딕" w:eastAsia="맑은 고딕"/>
+          <w:noProof w:val="1"/>
+          <w:rtl w:val="0"/>
+          <w:lang w:val="ko-KR" w:bidi="ko-KR" w:eastAsia="ko-KR"/>
+        </w:rPr>
+        <w:t>캔버</w:t>
+      </w:r>
+      <w:r>
+        <w:rPr>
+          <w:rFonts w:ascii="맑은 고딕" w:hAnsi="맑은 고딕" w:eastAsia="맑은 고딕"/>
+          <w:noProof w:val="1"/>
+          <w:rtl w:val="0"/>
+          <w:lang w:val="ko-KR" w:bidi="ko-KR" w:eastAsia="ko-KR"/>
+        </w:rPr>
+        <w:t>스</w:t>
+      </w:r>
+      <w:r>
+        <w:rPr>
+          <w:rFonts w:ascii="맑은 고딕" w:hAnsi="맑은 고딕" w:eastAsia="맑은 고딕"/>
+          <w:noProof w:val="1"/>
+          <w:rtl w:val="0"/>
+          <w:lang w:val="ko-KR" w:bidi="ko-KR" w:eastAsia="ko-KR"/>
+        </w:rPr>
+        <w:t xml:space="preserve"> </w:t>
+      </w:r>
+      <w:r>
+        <w:rPr>
+          <w:rFonts w:ascii="맑은 고딕" w:hAnsi="맑은 고딕" w:eastAsia="맑은 고딕"/>
+          <w:noProof w:val="1"/>
+          <w:rtl w:val="0"/>
+          <w:lang w:val="ko-KR" w:bidi="ko-KR" w:eastAsia="ko-KR"/>
+        </w:rPr>
+        <w:t>판</w:t>
+      </w:r>
+      <w:r>
+        <w:rPr>
+          <w:rFonts w:ascii="맑은 고딕" w:hAnsi="맑은 고딕" w:eastAsia="맑은 고딕"/>
+          <w:noProof w:val="1"/>
+          <w:rtl w:val="0"/>
+          <w:lang w:val="ko-KR" w:bidi="ko-KR" w:eastAsia="ko-KR"/>
+        </w:rPr>
+        <w:t>넬</w:t>
+      </w:r>
+      <w:r>
+        <w:rPr>
+          <w:rFonts w:ascii="맑은 고딕" w:hAnsi="맑은 고딕" w:eastAsia="맑은 고딕"/>
+          <w:noProof w:val="1"/>
+          <w:rtl w:val="0"/>
+          <w:lang w:val="ko-KR" w:bidi="ko-KR" w:eastAsia="ko-KR"/>
+        </w:rPr>
+        <w:t>에</w:t>
+      </w:r>
+      <w:r>
+        <w:rPr>
+          <w:rFonts w:ascii="맑은 고딕" w:hAnsi="맑은 고딕" w:eastAsia="맑은 고딕"/>
+          <w:noProof w:val="1"/>
+          <w:rtl w:val="0"/>
+          <w:lang w:val="ko-KR" w:bidi="ko-KR" w:eastAsia="ko-KR"/>
+        </w:rPr>
+        <w:t xml:space="preserve"> </w:t>
+      </w:r>
+      <w:r>
+        <w:rPr>
+          <w:rFonts w:ascii="맑은 고딕" w:hAnsi="맑은 고딕" w:eastAsia="맑은 고딕"/>
+          <w:noProof w:val="1"/>
+          <w:rtl w:val="0"/>
+          <w:lang w:val="ko-KR" w:bidi="ko-KR" w:eastAsia="ko-KR"/>
+        </w:rPr>
+        <w:t>두</w:t>
+      </w:r>
+      <w:r>
+        <w:rPr>
+          <w:rFonts w:ascii="맑은 고딕" w:hAnsi="맑은 고딕" w:eastAsia="맑은 고딕"/>
+          <w:noProof w:val="1"/>
+          <w:rtl w:val="0"/>
+          <w:lang w:val="ko-KR" w:bidi="ko-KR" w:eastAsia="ko-KR"/>
+        </w:rPr>
+        <w:t xml:space="preserve"> </w:t>
+      </w:r>
+      <w:r>
+        <w:rPr>
+          <w:rFonts w:ascii="맑은 고딕" w:hAnsi="맑은 고딕" w:eastAsia="맑은 고딕"/>
+          <w:noProof w:val="1"/>
+          <w:rtl w:val="0"/>
+          <w:lang w:val="ko-KR" w:bidi="ko-KR" w:eastAsia="ko-KR"/>
+        </w:rPr>
+        <w:t>버튼</w:t>
+      </w:r>
+      <w:r>
+        <w:rPr>
+          <w:rFonts w:ascii="맑은 고딕" w:hAnsi="맑은 고딕" w:eastAsia="맑은 고딕"/>
+          <w:noProof w:val="1"/>
+          <w:rtl w:val="0"/>
+          <w:lang w:val="ko-KR" w:bidi="ko-KR" w:eastAsia="ko-KR"/>
+        </w:rPr>
+        <w:t>을</w:t>
+      </w:r>
+      <w:r>
+        <w:rPr>
+          <w:rFonts w:ascii="맑은 고딕" w:hAnsi="맑은 고딕" w:eastAsia="맑은 고딕"/>
+          <w:noProof w:val="1"/>
+          <w:rtl w:val="0"/>
+          <w:lang w:val="ko-KR" w:bidi="ko-KR" w:eastAsia="ko-KR"/>
+        </w:rPr>
+        <w:t xml:space="preserve"> </w:t>
+      </w:r>
+      <w:r>
+        <w:rPr>
+          <w:rFonts w:ascii="맑은 고딕" w:hAnsi="맑은 고딕" w:eastAsia="맑은 고딕"/>
+          <w:noProof w:val="1"/>
+          <w:rtl w:val="0"/>
+          <w:lang w:val="ko-KR" w:bidi="ko-KR" w:eastAsia="ko-KR"/>
+        </w:rPr>
+        <w:t>배치</w:t>
+      </w:r>
+      <w:r>
+        <w:rPr>
+          <w:rFonts w:ascii="맑은 고딕" w:hAnsi="맑은 고딕" w:eastAsia="맑은 고딕"/>
+          <w:noProof w:val="1"/>
+          <w:rtl w:val="0"/>
+          <w:lang w:val="ko-KR" w:bidi="ko-KR" w:eastAsia="ko-KR"/>
+        </w:rPr>
+        <w:t>하</w:t>
+      </w:r>
+      <w:r>
+        <w:rPr>
+          <w:rFonts w:ascii="맑은 고딕" w:hAnsi="맑은 고딕" w:eastAsia="맑은 고딕"/>
+          <w:noProof w:val="1"/>
+          <w:rtl w:val="0"/>
+          <w:lang w:val="ko-KR" w:bidi="ko-KR" w:eastAsia="ko-KR"/>
+        </w:rPr>
+        <w:t>고</w:t>
+      </w:r>
+      <w:r>
+        <w:rPr>
+          <w:rFonts w:ascii="맑은 고딕" w:hAnsi="맑은 고딕" w:eastAsia="맑은 고딕"/>
+          <w:noProof w:val="1"/>
+          <w:rtl w:val="0"/>
+          <w:lang w:val="ko-KR" w:bidi="ko-KR" w:eastAsia="ko-KR"/>
+        </w:rPr>
+        <w:t xml:space="preserve">, </w:t>
+      </w:r>
+      <w:r>
+        <w:rPr>
+          <w:rFonts w:ascii="맑은 고딕" w:hAnsi="맑은 고딕" w:eastAsia="맑은 고딕"/>
+          <w:noProof w:val="1"/>
+          <w:rtl w:val="0"/>
+          <w:lang w:val="ko-KR" w:bidi="ko-KR" w:eastAsia="ko-KR"/>
+        </w:rPr>
+        <w:t>눌렀</w:t>
+      </w:r>
+      <w:r>
+        <w:rPr>
+          <w:rFonts w:ascii="맑은 고딕" w:hAnsi="맑은 고딕" w:eastAsia="맑은 고딕"/>
+          <w:noProof w:val="1"/>
+          <w:rtl w:val="0"/>
+          <w:lang w:val="ko-KR" w:bidi="ko-KR" w:eastAsia="ko-KR"/>
+        </w:rPr>
+        <w:t>을</w:t>
+      </w:r>
+      <w:r>
+        <w:rPr>
+          <w:rFonts w:ascii="맑은 고딕" w:hAnsi="맑은 고딕" w:eastAsia="맑은 고딕"/>
+          <w:noProof w:val="1"/>
+          <w:rtl w:val="0"/>
+          <w:lang w:val="ko-KR" w:bidi="ko-KR" w:eastAsia="ko-KR"/>
+        </w:rPr>
+        <w:t xml:space="preserve"> </w:t>
+      </w:r>
+      <w:r>
+        <w:rPr>
+          <w:rFonts w:ascii="맑은 고딕" w:hAnsi="맑은 고딕" w:eastAsia="맑은 고딕"/>
+          <w:noProof w:val="1"/>
+          <w:rtl w:val="0"/>
+          <w:lang w:val="ko-KR" w:bidi="ko-KR" w:eastAsia="ko-KR"/>
+        </w:rPr>
+        <w:t>때</w:t>
+      </w:r>
+      <w:r>
+        <w:rPr>
+          <w:rFonts w:ascii="맑은 고딕" w:hAnsi="맑은 고딕" w:eastAsia="맑은 고딕"/>
+          <w:noProof w:val="1"/>
+          <w:rtl w:val="0"/>
+          <w:lang w:val="ko-KR" w:bidi="ko-KR" w:eastAsia="ko-KR"/>
+        </w:rPr>
+        <w:t xml:space="preserve"> </w:t>
+      </w:r>
+      <w:r>
+        <w:rPr>
+          <w:rFonts w:ascii="맑은 고딕" w:hAnsi="맑은 고딕" w:eastAsia="맑은 고딕"/>
+          <w:noProof w:val="1"/>
+          <w:rtl w:val="0"/>
+          <w:lang w:val="ko-KR" w:bidi="ko-KR" w:eastAsia="ko-KR"/>
+        </w:rPr>
+        <w:t>이벤트</w:t>
+      </w:r>
+      <w:r>
+        <w:rPr>
+          <w:rFonts w:ascii="맑은 고딕" w:hAnsi="맑은 고딕" w:eastAsia="맑은 고딕"/>
+          <w:noProof w:val="1"/>
+          <w:rtl w:val="0"/>
+          <w:lang w:val="ko-KR" w:bidi="ko-KR" w:eastAsia="ko-KR"/>
+        </w:rPr>
+        <w:t>를</w:t>
+      </w:r>
+      <w:r>
+        <w:rPr>
+          <w:rFonts w:ascii="맑은 고딕" w:hAnsi="맑은 고딕" w:eastAsia="맑은 고딕"/>
+          <w:noProof w:val="1"/>
+          <w:rtl w:val="0"/>
+          <w:lang w:val="ko-KR" w:bidi="ko-KR" w:eastAsia="ko-KR"/>
+        </w:rPr>
+        <w:t xml:space="preserve"> </w:t>
+      </w:r>
+      <w:r>
+        <w:rPr>
+          <w:rFonts w:ascii="맑은 고딕" w:hAnsi="맑은 고딕" w:eastAsia="맑은 고딕"/>
+          <w:noProof w:val="1"/>
+          <w:rtl w:val="0"/>
+          <w:lang w:val="ko-KR" w:bidi="ko-KR" w:eastAsia="ko-KR"/>
+        </w:rPr>
+        <w:t>추가한</w:t>
+      </w:r>
+      <w:r>
+        <w:rPr>
+          <w:rFonts w:ascii="맑은 고딕" w:hAnsi="맑은 고딕" w:eastAsia="맑은 고딕"/>
+          <w:noProof w:val="1"/>
+          <w:rtl w:val="0"/>
+          <w:lang w:val="ko-KR" w:bidi="ko-KR" w:eastAsia="ko-KR"/>
+        </w:rPr>
+        <w:t>다</w:t>
+      </w:r>
+      <w:r>
+        <w:rPr>
+          <w:rFonts w:ascii="맑은 고딕" w:hAnsi="맑은 고딕" w:eastAsia="맑은 고딕"/>
+          <w:noProof w:val="1"/>
+          <w:rtl w:val="0"/>
+          <w:lang w:val="ko-KR" w:bidi="ko-KR" w:eastAsia="ko-KR"/>
+        </w:rPr>
+        <w:t>.</w:t>
+      </w:r>
+    </w:p>
+    <w:p>
+      <w:pPr>
+        <w:widowControl w:val="0"/>
+        <w:rPr>
+          <w:rFonts w:ascii="맑은 고딕" w:hAnsi="맑은 고딕" w:eastAsia="맑은 고딕"/>
+          <w:noProof w:val="1"/>
+          <w:rtl w:val="0"/>
+          <w:lang w:val="ko-KR" w:bidi="ko-KR" w:eastAsia="ko-KR"/>
+        </w:rPr>
+      </w:pPr>
+      <w:r>
         <w:drawing>
           <wp:inline xmlns:wp="http://schemas.openxmlformats.org/drawingml/2006/wordprocessingDrawing" distT="0" distB="0" distL="0" distR="0">
-            <wp:extent cx="5731510" cy="2720975"/>
+            <wp:extent cx="5131435" cy="2435860"/>
             <wp:effectExtent l="0" t="0" r="0" b="0"/>
             <wp:docPr id="1" name="Picture 1"/>
             <wp:cNvGraphicFramePr>
@@ -1018,7 +1382,7 @@
                   <pic:spPr>
                     <a:xfrm>
                       <a:off x="0" y="0"/>
-                      <a:ext cx="5731510" cy="2720975"/>
+                      <a:ext cx="5131435" cy="2435860"/>
                     </a:xfrm>
                     <a:prstGeom prst="rect"/>
                   </pic:spPr>
@@ -1491,11 +1855,10 @@
     </w:p>
     <w:p>
       <w:pPr>
-        <w:widowControl w:val="0"/>
-        <w:rPr>
-          <w:rFonts w:ascii="맑은 고딕" w:hAnsi="맑은 고딕" w:eastAsia="맑은 고딕"/>
-          <w:noProof w:val="1"/>
-          <w:rtl w:val="0"/>
+        <w:spacing w:after="160"/>
+        <w:rPr>
+          <w:rFonts w:ascii="맑은 고딕" w:hAnsi="맑은 고딕" w:eastAsia="맑은 고딕"/>
+          <w:noProof w:val="1"/>
           <w:lang w:val="ko-KR" w:bidi="ko-KR" w:eastAsia="ko-KR"/>
         </w:rPr>
       </w:pPr>
@@ -1518,6 +1881,42 @@
         <w:br w:type="textWrapping"/>
       </w:r>
       <w:r>
+        <w:drawing>
+          <wp:inline xmlns:wp="http://schemas.openxmlformats.org/drawingml/2006/wordprocessingDrawing" distT="0" distB="0" distL="0" distR="0">
+            <wp:extent cx="5731510" cy="1638935"/>
+            <wp:effectExtent l="0" t="0" r="0" b="0"/>
+            <wp:docPr id="12" name="Picture 12"/>
+            <wp:cNvGraphicFramePr>
+              <a:graphicFrameLocks xmlns:a="http://schemas.openxmlformats.org/drawingml/2006/main" noChangeAspect="1"/>
+            </wp:cNvGraphicFramePr>
+            <a:graphic xmlns:a="http://schemas.openxmlformats.org/drawingml/2006/main">
+              <a:graphicData uri="http://schemas.openxmlformats.org/drawingml/2006/picture">
+                <pic:pic xmlns:pic="http://schemas.openxmlformats.org/drawingml/2006/picture">
+                  <pic:nvPicPr>
+                    <pic:cNvPr id="12" name="Picture 12"/>
+                    <pic:cNvPicPr/>
+                  </pic:nvPicPr>
+                  <pic:blipFill dpi="0">
+                    <a:blip xmlns:r="http://schemas.openxmlformats.org/officeDocument/2006/relationships" r:embed="Relimage6"/>
+                    <a:srcRect/>
+                    <a:stretch>
+                      <a:fillRect/>
+                    </a:stretch>
+                  </pic:blipFill>
+                  <pic:spPr>
+                    <a:xfrm>
+                      <a:off x="0" y="0"/>
+                      <a:ext cx="5731510" cy="1638935"/>
+                    </a:xfrm>
+                    <a:prstGeom prst="rect"/>
+                  </pic:spPr>
+                </pic:pic>
+              </a:graphicData>
+            </a:graphic>
+          </wp:inline>
+        </w:drawing>
+      </w:r>
+      <w:r>
         <w:rPr>
           <w:rFonts w:ascii="맑은 고딕" w:hAnsi="맑은 고딕" w:eastAsia="맑은 고딕"/>
           <w:noProof w:val="1"/>
@@ -1525,6 +1924,708 @@
           <w:lang w:val="ko-KR" w:bidi="ko-KR" w:eastAsia="ko-KR"/>
         </w:rPr>
         <w:br w:type="textWrapping"/>
+      </w:r>
+      <w:r>
+        <w:rPr>
+          <w:rFonts w:ascii="맑은 고딕" w:hAnsi="맑은 고딕" w:eastAsia="맑은 고딕"/>
+          <w:noProof w:val="1"/>
+          <w:rtl w:val="0"/>
+          <w:lang w:val="ko-KR" w:bidi="ko-KR" w:eastAsia="ko-KR"/>
+        </w:rPr>
+        <w:t>&lt;</w:t>
+      </w:r>
+      <w:r>
+        <w:rPr>
+          <w:rFonts w:ascii="맑은 고딕" w:hAnsi="맑은 고딕" w:eastAsia="맑은 고딕"/>
+          <w:noProof w:val="1"/>
+          <w:rtl w:val="0"/>
+          <w:lang w:val="ko-KR" w:bidi="ko-KR" w:eastAsia="ko-KR"/>
+        </w:rPr>
+        <w:t>G</w:t>
+      </w:r>
+      <w:r>
+        <w:rPr>
+          <w:rFonts w:ascii="맑은 고딕" w:hAnsi="맑은 고딕" w:eastAsia="맑은 고딕"/>
+          <w:noProof w:val="1"/>
+          <w:rtl w:val="0"/>
+          <w:lang w:val="ko-KR" w:bidi="ko-KR" w:eastAsia="ko-KR"/>
+        </w:rPr>
+        <w:t xml:space="preserve">augeUp </w:t>
+      </w:r>
+      <w:r>
+        <w:rPr>
+          <w:rFonts w:ascii="맑은 고딕" w:hAnsi="맑은 고딕" w:eastAsia="맑은 고딕"/>
+          <w:noProof w:val="1"/>
+          <w:rtl w:val="0"/>
+          <w:lang w:val="ko-KR" w:bidi="ko-KR" w:eastAsia="ko-KR"/>
+        </w:rPr>
+        <w:t>키</w:t>
+      </w:r>
+      <w:r>
+        <w:rPr>
+          <w:rFonts w:ascii="맑은 고딕" w:hAnsi="맑은 고딕" w:eastAsia="맑은 고딕"/>
+          <w:noProof w:val="1"/>
+          <w:rtl w:val="0"/>
+          <w:lang w:val="ko-KR" w:bidi="ko-KR" w:eastAsia="ko-KR"/>
+        </w:rPr>
+        <w:t xml:space="preserve"> </w:t>
+      </w:r>
+      <w:r>
+        <w:rPr>
+          <w:rFonts w:ascii="맑은 고딕" w:hAnsi="맑은 고딕" w:eastAsia="맑은 고딕"/>
+          <w:noProof w:val="1"/>
+          <w:rtl w:val="0"/>
+          <w:lang w:val="ko-KR" w:bidi="ko-KR" w:eastAsia="ko-KR"/>
+        </w:rPr>
+        <w:t>구</w:t>
+      </w:r>
+      <w:r>
+        <w:rPr>
+          <w:rFonts w:ascii="맑은 고딕" w:hAnsi="맑은 고딕" w:eastAsia="맑은 고딕"/>
+          <w:noProof w:val="1"/>
+          <w:rtl w:val="0"/>
+          <w:lang w:val="ko-KR" w:bidi="ko-KR" w:eastAsia="ko-KR"/>
+        </w:rPr>
+        <w:t>현</w:t>
+      </w:r>
+      <w:r>
+        <w:rPr>
+          <w:rFonts w:ascii="맑은 고딕" w:hAnsi="맑은 고딕" w:eastAsia="맑은 고딕"/>
+          <w:noProof w:val="1"/>
+          <w:rtl w:val="0"/>
+          <w:lang w:val="ko-KR" w:bidi="ko-KR" w:eastAsia="ko-KR"/>
+        </w:rPr>
+        <w:t>&gt;</w:t>
+      </w:r>
+      <w:r>
+        <w:rPr>
+          <w:rFonts w:ascii="맑은 고딕" w:hAnsi="맑은 고딕" w:eastAsia="맑은 고딕"/>
+          <w:noProof w:val="1"/>
+          <w:rtl w:val="0"/>
+          <w:lang w:val="ko-KR" w:bidi="ko-KR" w:eastAsia="ko-KR"/>
+        </w:rPr>
+        <w:br w:type="textWrapping"/>
+      </w:r>
+      <w:r>
+        <w:rPr>
+          <w:rFonts w:ascii="맑은 고딕" w:hAnsi="맑은 고딕" w:eastAsia="맑은 고딕"/>
+          <w:noProof w:val="1"/>
+          <w:rtl w:val="0"/>
+          <w:lang w:val="ko-KR" w:bidi="ko-KR" w:eastAsia="ko-KR"/>
+        </w:rPr>
+        <w:t xml:space="preserve">- </w:t>
+      </w:r>
+      <w:r>
+        <w:rPr>
+          <w:rFonts w:ascii="맑은 고딕" w:hAnsi="맑은 고딕" w:eastAsia="맑은 고딕"/>
+          <w:noProof w:val="1"/>
+          <w:rtl w:val="0"/>
+          <w:lang w:val="ko-KR" w:bidi="ko-KR" w:eastAsia="ko-KR"/>
+        </w:rPr>
+        <w:t>오브젝</w:t>
+      </w:r>
+      <w:r>
+        <w:rPr>
+          <w:rFonts w:ascii="맑은 고딕" w:hAnsi="맑은 고딕" w:eastAsia="맑은 고딕"/>
+          <w:noProof w:val="1"/>
+          <w:rtl w:val="0"/>
+          <w:lang w:val="ko-KR" w:bidi="ko-KR" w:eastAsia="ko-KR"/>
+        </w:rPr>
+        <w:t>트</w:t>
+      </w:r>
+      <w:r>
+        <w:rPr>
+          <w:rFonts w:ascii="맑은 고딕" w:hAnsi="맑은 고딕" w:eastAsia="맑은 고딕"/>
+          <w:noProof w:val="1"/>
+          <w:rtl w:val="0"/>
+          <w:lang w:val="ko-KR" w:bidi="ko-KR" w:eastAsia="ko-KR"/>
+        </w:rPr>
+        <w:t xml:space="preserve"> </w:t>
+      </w:r>
+      <w:r>
+        <w:rPr>
+          <w:rFonts w:ascii="맑은 고딕" w:hAnsi="맑은 고딕" w:eastAsia="맑은 고딕"/>
+          <w:noProof w:val="1"/>
+          <w:rtl w:val="0"/>
+          <w:lang w:val="ko-KR" w:bidi="ko-KR" w:eastAsia="ko-KR"/>
+        </w:rPr>
+        <w:t>주변에</w:t>
+      </w:r>
+      <w:r>
+        <w:rPr>
+          <w:rFonts w:ascii="맑은 고딕" w:hAnsi="맑은 고딕" w:eastAsia="맑은 고딕"/>
+          <w:noProof w:val="1"/>
+          <w:rtl w:val="0"/>
+          <w:lang w:val="ko-KR" w:bidi="ko-KR" w:eastAsia="ko-KR"/>
+        </w:rPr>
+        <w:t>서</w:t>
+      </w:r>
+      <w:r>
+        <w:rPr>
+          <w:rFonts w:ascii="맑은 고딕" w:hAnsi="맑은 고딕" w:eastAsia="맑은 고딕"/>
+          <w:noProof w:val="1"/>
+          <w:rtl w:val="0"/>
+          <w:lang w:val="ko-KR" w:bidi="ko-KR" w:eastAsia="ko-KR"/>
+        </w:rPr>
+        <w:t xml:space="preserve"> </w:t>
+      </w:r>
+      <w:r>
+        <w:rPr>
+          <w:rFonts w:ascii="맑은 고딕" w:hAnsi="맑은 고딕" w:eastAsia="맑은 고딕"/>
+          <w:noProof w:val="1"/>
+          <w:rtl w:val="0"/>
+          <w:lang w:val="ko-KR" w:bidi="ko-KR" w:eastAsia="ko-KR"/>
+        </w:rPr>
+        <w:t>G</w:t>
+      </w:r>
+      <w:r>
+        <w:rPr>
+          <w:rFonts w:ascii="맑은 고딕" w:hAnsi="맑은 고딕" w:eastAsia="맑은 고딕"/>
+          <w:noProof w:val="1"/>
+          <w:rtl w:val="0"/>
+          <w:lang w:val="ko-KR" w:bidi="ko-KR" w:eastAsia="ko-KR"/>
+        </w:rPr>
+        <w:t>augeUp</w:t>
+      </w:r>
+      <w:r>
+        <w:rPr>
+          <w:rFonts w:ascii="맑은 고딕" w:hAnsi="맑은 고딕" w:eastAsia="맑은 고딕"/>
+          <w:noProof w:val="1"/>
+          <w:rtl w:val="0"/>
+          <w:lang w:val="ko-KR" w:bidi="ko-KR" w:eastAsia="ko-KR"/>
+        </w:rPr>
+        <w:t>키</w:t>
+      </w:r>
+      <w:r>
+        <w:rPr>
+          <w:rFonts w:ascii="맑은 고딕" w:hAnsi="맑은 고딕" w:eastAsia="맑은 고딕"/>
+          <w:noProof w:val="1"/>
+          <w:rtl w:val="0"/>
+          <w:lang w:val="ko-KR" w:bidi="ko-KR" w:eastAsia="ko-KR"/>
+        </w:rPr>
+        <w:t xml:space="preserve"> </w:t>
+      </w:r>
+      <w:r>
+        <w:rPr>
+          <w:rFonts w:ascii="맑은 고딕" w:hAnsi="맑은 고딕" w:eastAsia="맑은 고딕"/>
+          <w:noProof w:val="1"/>
+          <w:rtl w:val="0"/>
+          <w:lang w:val="ko-KR" w:bidi="ko-KR" w:eastAsia="ko-KR"/>
+        </w:rPr>
+        <w:t>입</w:t>
+      </w:r>
+      <w:r>
+        <w:rPr>
+          <w:rFonts w:ascii="맑은 고딕" w:hAnsi="맑은 고딕" w:eastAsia="맑은 고딕"/>
+          <w:noProof w:val="1"/>
+          <w:rtl w:val="0"/>
+          <w:lang w:val="ko-KR" w:bidi="ko-KR" w:eastAsia="ko-KR"/>
+        </w:rPr>
+        <w:t>력</w:t>
+      </w:r>
+      <w:r>
+        <w:rPr>
+          <w:rFonts w:ascii="맑은 고딕" w:hAnsi="맑은 고딕" w:eastAsia="맑은 고딕"/>
+          <w:noProof w:val="1"/>
+          <w:rtl w:val="0"/>
+          <w:lang w:val="ko-KR" w:bidi="ko-KR" w:eastAsia="ko-KR"/>
+        </w:rPr>
+        <w:t xml:space="preserve"> </w:t>
+      </w:r>
+      <w:r>
+        <w:rPr>
+          <w:rFonts w:ascii="맑은 고딕" w:hAnsi="맑은 고딕" w:eastAsia="맑은 고딕"/>
+          <w:noProof w:val="1"/>
+          <w:rtl w:val="0"/>
+          <w:lang w:val="ko-KR" w:bidi="ko-KR" w:eastAsia="ko-KR"/>
+        </w:rPr>
+        <w:t>시</w:t>
+      </w:r>
+      <w:r>
+        <w:rPr>
+          <w:rFonts w:ascii="맑은 고딕" w:hAnsi="맑은 고딕" w:eastAsia="맑은 고딕"/>
+          <w:noProof w:val="1"/>
+          <w:rtl w:val="0"/>
+          <w:lang w:val="ko-KR" w:bidi="ko-KR" w:eastAsia="ko-KR"/>
+        </w:rPr>
+        <w:t xml:space="preserve"> </w:t>
+      </w:r>
+      <w:r>
+        <w:rPr>
+          <w:rFonts w:ascii="맑은 고딕" w:hAnsi="맑은 고딕" w:eastAsia="맑은 고딕"/>
+          <w:noProof w:val="1"/>
+          <w:rtl w:val="0"/>
+          <w:lang w:val="ko-KR" w:bidi="ko-KR" w:eastAsia="ko-KR"/>
+        </w:rPr>
+        <w:t>의식</w:t>
+      </w:r>
+      <w:r>
+        <w:rPr>
+          <w:rFonts w:ascii="맑은 고딕" w:hAnsi="맑은 고딕" w:eastAsia="맑은 고딕"/>
+          <w:noProof w:val="1"/>
+          <w:rtl w:val="0"/>
+          <w:lang w:val="ko-KR" w:bidi="ko-KR" w:eastAsia="ko-KR"/>
+        </w:rPr>
+        <w:t>의</w:t>
+      </w:r>
+      <w:r>
+        <w:rPr>
+          <w:rFonts w:ascii="맑은 고딕" w:hAnsi="맑은 고딕" w:eastAsia="맑은 고딕"/>
+          <w:noProof w:val="1"/>
+          <w:rtl w:val="0"/>
+          <w:lang w:val="ko-KR" w:bidi="ko-KR" w:eastAsia="ko-KR"/>
+        </w:rPr>
+        <w:t xml:space="preserve"> </w:t>
+      </w:r>
+      <w:r>
+        <w:rPr>
+          <w:rFonts w:ascii="맑은 고딕" w:hAnsi="맑은 고딕" w:eastAsia="맑은 고딕"/>
+          <w:noProof w:val="1"/>
+          <w:rtl w:val="0"/>
+          <w:lang w:val="ko-KR" w:bidi="ko-KR" w:eastAsia="ko-KR"/>
+        </w:rPr>
+        <w:t>진행</w:t>
+      </w:r>
+      <w:r>
+        <w:rPr>
+          <w:rFonts w:ascii="맑은 고딕" w:hAnsi="맑은 고딕" w:eastAsia="맑은 고딕"/>
+          <w:noProof w:val="1"/>
+          <w:rtl w:val="0"/>
+          <w:lang w:val="ko-KR" w:bidi="ko-KR" w:eastAsia="ko-KR"/>
+        </w:rPr>
+        <w:t>도</w:t>
+      </w:r>
+      <w:r>
+        <w:rPr>
+          <w:rFonts w:ascii="맑은 고딕" w:hAnsi="맑은 고딕" w:eastAsia="맑은 고딕"/>
+          <w:noProof w:val="1"/>
+          <w:rtl w:val="0"/>
+          <w:lang w:val="ko-KR" w:bidi="ko-KR" w:eastAsia="ko-KR"/>
+        </w:rPr>
+        <w:t>가</w:t>
+      </w:r>
+      <w:r>
+        <w:rPr>
+          <w:rFonts w:ascii="맑은 고딕" w:hAnsi="맑은 고딕" w:eastAsia="맑은 고딕"/>
+          <w:noProof w:val="1"/>
+          <w:rtl w:val="0"/>
+          <w:lang w:val="ko-KR" w:bidi="ko-KR" w:eastAsia="ko-KR"/>
+        </w:rPr>
+        <w:t xml:space="preserve"> </w:t>
+      </w:r>
+      <w:r>
+        <w:rPr>
+          <w:rFonts w:ascii="맑은 고딕" w:hAnsi="맑은 고딕" w:eastAsia="맑은 고딕"/>
+          <w:noProof w:val="1"/>
+          <w:rtl w:val="0"/>
+          <w:lang w:val="ko-KR" w:bidi="ko-KR" w:eastAsia="ko-KR"/>
+        </w:rPr>
+        <w:t>상</w:t>
+      </w:r>
+      <w:r>
+        <w:rPr>
+          <w:rFonts w:ascii="맑은 고딕" w:hAnsi="맑은 고딕" w:eastAsia="맑은 고딕"/>
+          <w:noProof w:val="1"/>
+          <w:rtl w:val="0"/>
+          <w:lang w:val="ko-KR" w:bidi="ko-KR" w:eastAsia="ko-KR"/>
+        </w:rPr>
+        <w:t>승</w:t>
+      </w:r>
+      <w:r>
+        <w:rPr>
+          <w:rFonts w:ascii="맑은 고딕" w:hAnsi="맑은 고딕" w:eastAsia="맑은 고딕"/>
+          <w:noProof w:val="1"/>
+          <w:rtl w:val="0"/>
+          <w:lang w:val="ko-KR" w:bidi="ko-KR" w:eastAsia="ko-KR"/>
+        </w:rPr>
+        <w:t>하도</w:t>
+      </w:r>
+      <w:r>
+        <w:rPr>
+          <w:rFonts w:ascii="맑은 고딕" w:hAnsi="맑은 고딕" w:eastAsia="맑은 고딕"/>
+          <w:noProof w:val="1"/>
+          <w:rtl w:val="0"/>
+          <w:lang w:val="ko-KR" w:bidi="ko-KR" w:eastAsia="ko-KR"/>
+        </w:rPr>
+        <w:t>록</w:t>
+      </w:r>
+      <w:r>
+        <w:rPr>
+          <w:rFonts w:ascii="맑은 고딕" w:hAnsi="맑은 고딕" w:eastAsia="맑은 고딕"/>
+          <w:noProof w:val="1"/>
+          <w:rtl w:val="0"/>
+          <w:lang w:val="ko-KR" w:bidi="ko-KR" w:eastAsia="ko-KR"/>
+        </w:rPr>
+        <w:t xml:space="preserve"> </w:t>
+      </w:r>
+      <w:r>
+        <w:rPr>
+          <w:rFonts w:ascii="맑은 고딕" w:hAnsi="맑은 고딕" w:eastAsia="맑은 고딕"/>
+          <w:noProof w:val="1"/>
+          <w:rtl w:val="0"/>
+          <w:lang w:val="ko-KR" w:bidi="ko-KR" w:eastAsia="ko-KR"/>
+        </w:rPr>
+        <w:t>하</w:t>
+      </w:r>
+      <w:r>
+        <w:rPr>
+          <w:rFonts w:ascii="맑은 고딕" w:hAnsi="맑은 고딕" w:eastAsia="맑은 고딕"/>
+          <w:noProof w:val="1"/>
+          <w:rtl w:val="0"/>
+          <w:lang w:val="ko-KR" w:bidi="ko-KR" w:eastAsia="ko-KR"/>
+        </w:rPr>
+        <w:t>는</w:t>
+      </w:r>
+      <w:r>
+        <w:rPr>
+          <w:rFonts w:ascii="맑은 고딕" w:hAnsi="맑은 고딕" w:eastAsia="맑은 고딕"/>
+          <w:noProof w:val="1"/>
+          <w:rtl w:val="0"/>
+          <w:lang w:val="ko-KR" w:bidi="ko-KR" w:eastAsia="ko-KR"/>
+        </w:rPr>
+        <w:t xml:space="preserve"> </w:t>
+      </w:r>
+      <w:r>
+        <w:rPr>
+          <w:rFonts w:ascii="맑은 고딕" w:hAnsi="맑은 고딕" w:eastAsia="맑은 고딕"/>
+          <w:noProof w:val="1"/>
+          <w:rtl w:val="0"/>
+          <w:lang w:val="ko-KR" w:bidi="ko-KR" w:eastAsia="ko-KR"/>
+        </w:rPr>
+        <w:t>기</w:t>
+      </w:r>
+      <w:r>
+        <w:rPr>
+          <w:rFonts w:ascii="맑은 고딕" w:hAnsi="맑은 고딕" w:eastAsia="맑은 고딕"/>
+          <w:noProof w:val="1"/>
+          <w:rtl w:val="0"/>
+          <w:lang w:val="ko-KR" w:bidi="ko-KR" w:eastAsia="ko-KR"/>
+        </w:rPr>
+        <w:t>능</w:t>
+      </w:r>
+      <w:r>
+        <w:rPr>
+          <w:rFonts w:ascii="맑은 고딕" w:hAnsi="맑은 고딕" w:eastAsia="맑은 고딕"/>
+          <w:noProof w:val="1"/>
+          <w:rtl w:val="0"/>
+          <w:lang w:val="ko-KR" w:bidi="ko-KR" w:eastAsia="ko-KR"/>
+        </w:rPr>
+        <w:br w:type="textWrapping"/>
+      </w:r>
+      <w:r>
+        <w:rPr>
+          <w:rFonts w:ascii="맑은 고딕" w:hAnsi="맑은 고딕" w:eastAsia="맑은 고딕"/>
+          <w:noProof w:val="1"/>
+          <w:rtl w:val="0"/>
+          <w:lang w:val="ko-KR" w:bidi="ko-KR" w:eastAsia="ko-KR"/>
+        </w:rPr>
+        <w:br w:type="textWrapping"/>
+      </w:r>
+      <w:r>
+        <w:drawing>
+          <wp:inline xmlns:wp="http://schemas.openxmlformats.org/drawingml/2006/wordprocessingDrawing" distT="0" distB="0" distL="0" distR="0">
+            <wp:extent cx="3324860" cy="1368425"/>
+            <wp:effectExtent l="0" t="0" r="0" b="0"/>
+            <wp:docPr id="13" name="Picture 13"/>
+            <wp:cNvGraphicFramePr>
+              <a:graphicFrameLocks xmlns:a="http://schemas.openxmlformats.org/drawingml/2006/main" noChangeAspect="1"/>
+            </wp:cNvGraphicFramePr>
+            <a:graphic xmlns:a="http://schemas.openxmlformats.org/drawingml/2006/main">
+              <a:graphicData uri="http://schemas.openxmlformats.org/drawingml/2006/picture">
+                <pic:pic xmlns:pic="http://schemas.openxmlformats.org/drawingml/2006/picture">
+                  <pic:nvPicPr>
+                    <pic:cNvPr id="13" name="Picture 13"/>
+                    <pic:cNvPicPr/>
+                  </pic:nvPicPr>
+                  <pic:blipFill dpi="0">
+                    <a:blip xmlns:r="http://schemas.openxmlformats.org/officeDocument/2006/relationships" r:embed="Relimage7"/>
+                    <a:srcRect/>
+                    <a:stretch>
+                      <a:fillRect/>
+                    </a:stretch>
+                  </pic:blipFill>
+                  <pic:spPr>
+                    <a:xfrm>
+                      <a:off x="0" y="0"/>
+                      <a:ext cx="3324860" cy="1368425"/>
+                    </a:xfrm>
+                    <a:prstGeom prst="rect"/>
+                  </pic:spPr>
+                </pic:pic>
+              </a:graphicData>
+            </a:graphic>
+          </wp:inline>
+        </w:drawing>
+      </w:r>
+      <w:r>
+        <w:rPr>
+          <w:rFonts w:ascii="맑은 고딕" w:hAnsi="맑은 고딕" w:eastAsia="맑은 고딕"/>
+          <w:noProof w:val="1"/>
+          <w:rtl w:val="0"/>
+          <w:lang w:val="ko-KR" w:bidi="ko-KR" w:eastAsia="ko-KR"/>
+        </w:rPr>
+        <w:t xml:space="preserve"> </w:t>
+      </w:r>
+      <w:r>
+        <w:rPr>
+          <w:rFonts w:ascii="맑은 고딕" w:hAnsi="맑은 고딕" w:eastAsia="맑은 고딕"/>
+          <w:noProof w:val="1"/>
+          <w:rtl w:val="0"/>
+          <w:lang w:val="ko-KR" w:bidi="ko-KR" w:eastAsia="ko-KR"/>
+        </w:rPr>
+        <w:t xml:space="preserve"> </w:t>
+      </w:r>
+      <w:r>
+        <w:drawing>
+          <wp:inline xmlns:wp="http://schemas.openxmlformats.org/drawingml/2006/wordprocessingDrawing" distT="0" distB="0" distL="0" distR="0">
+            <wp:extent cx="3380740" cy="1301115"/>
+            <wp:effectExtent l="0" t="0" r="0" b="0"/>
+            <wp:docPr id="14" name="Picture 14"/>
+            <wp:cNvGraphicFramePr>
+              <a:graphicFrameLocks xmlns:a="http://schemas.openxmlformats.org/drawingml/2006/main" noChangeAspect="1"/>
+            </wp:cNvGraphicFramePr>
+            <a:graphic xmlns:a="http://schemas.openxmlformats.org/drawingml/2006/main">
+              <a:graphicData uri="http://schemas.openxmlformats.org/drawingml/2006/picture">
+                <pic:pic xmlns:pic="http://schemas.openxmlformats.org/drawingml/2006/picture">
+                  <pic:nvPicPr>
+                    <pic:cNvPr id="14" name="Picture 14"/>
+                    <pic:cNvPicPr/>
+                  </pic:nvPicPr>
+                  <pic:blipFill dpi="0">
+                    <a:blip xmlns:r="http://schemas.openxmlformats.org/officeDocument/2006/relationships" r:embed="Relimage8"/>
+                    <a:srcRect/>
+                    <a:stretch>
+                      <a:fillRect/>
+                    </a:stretch>
+                  </pic:blipFill>
+                  <pic:spPr>
+                    <a:xfrm>
+                      <a:off x="0" y="0"/>
+                      <a:ext cx="3380740" cy="1301115"/>
+                    </a:xfrm>
+                    <a:prstGeom prst="rect"/>
+                  </pic:spPr>
+                </pic:pic>
+              </a:graphicData>
+            </a:graphic>
+          </wp:inline>
+        </w:drawing>
+      </w:r>
+      <w:r>
+        <w:rPr>
+          <w:rFonts w:ascii="맑은 고딕" w:hAnsi="맑은 고딕" w:eastAsia="맑은 고딕"/>
+          <w:noProof w:val="1"/>
+          <w:rtl w:val="0"/>
+          <w:lang w:val="ko-KR" w:bidi="ko-KR" w:eastAsia="ko-KR"/>
+        </w:rPr>
+        <w:br w:type="textWrapping"/>
+      </w:r>
+      <w:r>
+        <w:rPr>
+          <w:rFonts w:ascii="맑은 고딕" w:hAnsi="맑은 고딕" w:eastAsia="맑은 고딕"/>
+          <w:noProof w:val="1"/>
+          <w:rtl w:val="0"/>
+          <w:lang w:val="ko-KR" w:bidi="ko-KR" w:eastAsia="ko-KR"/>
+        </w:rPr>
+        <w:t xml:space="preserve">- </w:t>
+      </w:r>
+      <w:r>
+        <w:rPr>
+          <w:rFonts w:ascii="맑은 고딕" w:hAnsi="맑은 고딕" w:eastAsia="맑은 고딕"/>
+          <w:noProof w:val="1"/>
+          <w:rtl w:val="0"/>
+          <w:lang w:val="ko-KR" w:bidi="ko-KR" w:eastAsia="ko-KR"/>
+        </w:rPr>
+        <w:t>이</w:t>
+      </w:r>
+      <w:r>
+        <w:rPr>
+          <w:rFonts w:ascii="맑은 고딕" w:hAnsi="맑은 고딕" w:eastAsia="맑은 고딕"/>
+          <w:noProof w:val="1"/>
+          <w:rtl w:val="0"/>
+          <w:lang w:val="ko-KR" w:bidi="ko-KR" w:eastAsia="ko-KR"/>
+        </w:rPr>
+        <w:t>전</w:t>
+      </w:r>
+      <w:r>
+        <w:rPr>
+          <w:rFonts w:ascii="맑은 고딕" w:hAnsi="맑은 고딕" w:eastAsia="맑은 고딕"/>
+          <w:noProof w:val="1"/>
+          <w:rtl w:val="0"/>
+          <w:lang w:val="ko-KR" w:bidi="ko-KR" w:eastAsia="ko-KR"/>
+        </w:rPr>
+        <w:t xml:space="preserve"> </w:t>
+      </w:r>
+      <w:r>
+        <w:rPr>
+          <w:rFonts w:ascii="맑은 고딕" w:hAnsi="맑은 고딕" w:eastAsia="맑은 고딕"/>
+          <w:noProof w:val="1"/>
+          <w:rtl w:val="0"/>
+          <w:lang w:val="ko-KR" w:bidi="ko-KR" w:eastAsia="ko-KR"/>
+        </w:rPr>
+        <w:t>페이지</w:t>
+      </w:r>
+      <w:r>
+        <w:rPr>
+          <w:rFonts w:ascii="맑은 고딕" w:hAnsi="맑은 고딕" w:eastAsia="맑은 고딕"/>
+          <w:noProof w:val="1"/>
+          <w:rtl w:val="0"/>
+          <w:lang w:val="ko-KR" w:bidi="ko-KR" w:eastAsia="ko-KR"/>
+        </w:rPr>
+        <w:t>의</w:t>
+      </w:r>
+      <w:r>
+        <w:rPr>
+          <w:rFonts w:ascii="맑은 고딕" w:hAnsi="맑은 고딕" w:eastAsia="맑은 고딕"/>
+          <w:noProof w:val="1"/>
+          <w:rtl w:val="0"/>
+          <w:lang w:val="ko-KR" w:bidi="ko-KR" w:eastAsia="ko-KR"/>
+        </w:rPr>
+        <w:t xml:space="preserve"> IsCultis</w:t>
+      </w:r>
+      <w:r>
+        <w:rPr>
+          <w:rFonts w:ascii="맑은 고딕" w:hAnsi="맑은 고딕" w:eastAsia="맑은 고딕"/>
+          <w:noProof w:val="1"/>
+          <w:rtl w:val="0"/>
+          <w:lang w:val="ko-KR" w:bidi="ko-KR" w:eastAsia="ko-KR"/>
+        </w:rPr>
+        <w:t>Ne</w:t>
+      </w:r>
+      <w:r>
+        <w:rPr>
+          <w:rFonts w:ascii="맑은 고딕" w:hAnsi="맑은 고딕" w:eastAsia="맑은 고딕"/>
+          <w:noProof w:val="1"/>
+          <w:rtl w:val="0"/>
+          <w:lang w:val="ko-KR" w:bidi="ko-KR" w:eastAsia="ko-KR"/>
+        </w:rPr>
+        <w:t xml:space="preserve">ar/UpdateGauge </w:t>
+      </w:r>
+      <w:r>
+        <w:rPr>
+          <w:rFonts w:ascii="맑은 고딕" w:hAnsi="맑은 고딕" w:eastAsia="맑은 고딕"/>
+          <w:noProof w:val="1"/>
+          <w:rtl w:val="0"/>
+          <w:lang w:val="ko-KR" w:bidi="ko-KR" w:eastAsia="ko-KR"/>
+        </w:rPr>
+        <w:t>함</w:t>
+      </w:r>
+      <w:r>
+        <w:rPr>
+          <w:rFonts w:ascii="맑은 고딕" w:hAnsi="맑은 고딕" w:eastAsia="맑은 고딕"/>
+          <w:noProof w:val="1"/>
+          <w:rtl w:val="0"/>
+          <w:lang w:val="ko-KR" w:bidi="ko-KR" w:eastAsia="ko-KR"/>
+        </w:rPr>
+        <w:t>수</w:t>
+      </w:r>
+      <w:r>
+        <w:rPr>
+          <w:rFonts w:ascii="맑은 고딕" w:hAnsi="맑은 고딕" w:eastAsia="맑은 고딕"/>
+          <w:noProof w:val="1"/>
+          <w:rtl w:val="0"/>
+          <w:lang w:val="ko-KR" w:bidi="ko-KR" w:eastAsia="ko-KR"/>
+        </w:rPr>
+        <w:t xml:space="preserve"> </w:t>
+      </w:r>
+      <w:r>
+        <w:rPr>
+          <w:rFonts w:ascii="맑은 고딕" w:hAnsi="맑은 고딕" w:eastAsia="맑은 고딕"/>
+          <w:noProof w:val="1"/>
+          <w:rtl w:val="0"/>
+          <w:lang w:val="ko-KR" w:bidi="ko-KR" w:eastAsia="ko-KR"/>
+        </w:rPr>
+        <w:t>내</w:t>
+      </w:r>
+      <w:r>
+        <w:rPr>
+          <w:rFonts w:ascii="맑은 고딕" w:hAnsi="맑은 고딕" w:eastAsia="맑은 고딕"/>
+          <w:noProof w:val="1"/>
+          <w:rtl w:val="0"/>
+          <w:lang w:val="ko-KR" w:bidi="ko-KR" w:eastAsia="ko-KR"/>
+        </w:rPr>
+        <w:t>용</w:t>
+      </w:r>
+      <w:r>
+        <w:rPr>
+          <w:rFonts w:ascii="맑은 고딕" w:hAnsi="맑은 고딕" w:eastAsia="맑은 고딕"/>
+          <w:noProof w:val="1"/>
+          <w:rtl w:val="0"/>
+          <w:lang w:val="ko-KR" w:bidi="ko-KR" w:eastAsia="ko-KR"/>
+        </w:rPr>
+        <w:br w:type="textWrapping"/>
+      </w:r>
+      <w:r>
+        <w:rPr>
+          <w:rFonts w:ascii="맑은 고딕" w:hAnsi="맑은 고딕" w:eastAsia="맑은 고딕"/>
+          <w:noProof w:val="1"/>
+          <w:rtl w:val="0"/>
+          <w:lang w:val="ko-KR" w:bidi="ko-KR" w:eastAsia="ko-KR"/>
+        </w:rPr>
+        <w:br w:type="textWrapping"/>
+      </w:r>
+      <w:r>
+        <w:rPr>
+          <w:rFonts w:ascii="맑은 고딕" w:hAnsi="맑은 고딕" w:eastAsia="맑은 고딕"/>
+          <w:noProof w:val="1"/>
+          <w:rtl w:val="0"/>
+          <w:lang w:val="ko-KR" w:bidi="ko-KR" w:eastAsia="ko-KR"/>
+        </w:rPr>
+        <w:t>영</w:t>
+      </w:r>
+      <w:r>
+        <w:rPr>
+          <w:rFonts w:ascii="맑은 고딕" w:hAnsi="맑은 고딕" w:eastAsia="맑은 고딕"/>
+          <w:noProof w:val="1"/>
+          <w:rtl w:val="0"/>
+          <w:lang w:val="ko-KR" w:bidi="ko-KR" w:eastAsia="ko-KR"/>
+        </w:rPr>
+        <w:t>상</w:t>
+      </w:r>
+      <w:r>
+        <w:rPr>
+          <w:rFonts w:ascii="맑은 고딕" w:hAnsi="맑은 고딕" w:eastAsia="맑은 고딕"/>
+          <w:noProof w:val="1"/>
+          <w:rtl w:val="0"/>
+          <w:lang w:val="ko-KR" w:bidi="ko-KR" w:eastAsia="ko-KR"/>
+        </w:rPr>
+        <w:t xml:space="preserve"> </w:t>
+      </w:r>
+      <w:r>
+        <w:rPr>
+          <w:rFonts w:ascii="맑은 고딕" w:hAnsi="맑은 고딕" w:eastAsia="맑은 고딕"/>
+          <w:noProof w:val="1"/>
+          <w:rtl w:val="0"/>
+          <w:lang w:val="ko-KR" w:bidi="ko-KR" w:eastAsia="ko-KR"/>
+        </w:rPr>
+        <w:t>링</w:t>
+      </w:r>
+      <w:r>
+        <w:rPr>
+          <w:rFonts w:ascii="맑은 고딕" w:hAnsi="맑은 고딕" w:eastAsia="맑은 고딕"/>
+          <w:noProof w:val="1"/>
+          <w:rtl w:val="0"/>
+          <w:lang w:val="ko-KR" w:bidi="ko-KR" w:eastAsia="ko-KR"/>
+        </w:rPr>
+        <w:t>크</w:t>
+      </w:r>
+      <w:r>
+        <w:rPr>
+          <w:rFonts w:ascii="맑은 고딕" w:hAnsi="맑은 고딕" w:eastAsia="맑은 고딕"/>
+          <w:noProof w:val="1"/>
+          <w:rtl w:val="0"/>
+          <w:lang w:val="ko-KR" w:bidi="ko-KR" w:eastAsia="ko-KR"/>
+        </w:rPr>
+        <w:br w:type="textWrapping"/>
+      </w:r>
+      <w:r>
+        <w:rPr>
+          <w:rFonts w:ascii="맑은 고딕" w:hAnsi="맑은 고딕" w:eastAsia="맑은 고딕"/>
+          <w:noProof w:val="1"/>
+          <w:rtl w:val="0"/>
+          <w:lang w:val="ko-KR" w:bidi="ko-KR" w:eastAsia="ko-KR"/>
+        </w:rPr>
+        <w:t>https://youtu.be/uUVegFW-4_I</w:t>
       </w:r>
     </w:p>
     <w:p>
@@ -1534,6 +2635,15 @@
           <w:noProof w:val="1"/>
         </w:rPr>
       </w:pPr>
+      <w:r>
+        <w:rPr>
+          <w:rFonts w:ascii="맑은 고딕" w:hAnsi="맑은 고딕" w:eastAsia="맑은 고딕"/>
+          <w:noProof w:val="1"/>
+          <w:rtl w:val="0"/>
+          <w:lang w:val="ko-KR" w:bidi="ko-KR" w:eastAsia="ko-KR"/>
+        </w:rPr>
+        <w:br w:type="textWrapping"/>
+      </w:r>
     </w:p>
     <w:tbl>
       <w:tblPr>
